--- a/images/CW_GenAI.docx
+++ b/images/CW_GenAI.docx
@@ -321,7 +321,91 @@
           <w:sz w:val="18"/>
           <w:szCs w:val="19"/>
         </w:rPr>
-        <w:t>Educated, early-career computer science/data scientist professional with experience providing the leadership and support needed to drive the achievement of key organizational business goals and objectives. Able to leverage data science and business and data analysis best practices with innovation to deliver frameworks to organize data and extract and interpret meaning to drive cost-saving/operational effectiveness. Proven strength in building and maintaining long-term, professional relationships with strategic business partners based on the effectiveness of the business solutions delivered. Excited to combine recent experience with education to provide impactful results while leading in fast-paced, dynamic business environments.</w:t>
+        <w:t>Educated, computer</w:t>
+      </w:r>
+      <w:r>
+        <w:rPr>
+          <w:sz w:val="18"/>
+          <w:szCs w:val="19"/>
+        </w:rPr>
+        <w:t>-</w:t>
+      </w:r>
+      <w:r>
+        <w:rPr>
+          <w:sz w:val="18"/>
+          <w:szCs w:val="19"/>
+        </w:rPr>
+        <w:t>science/data</w:t>
+      </w:r>
+      <w:r>
+        <w:rPr>
+          <w:sz w:val="18"/>
+          <w:szCs w:val="19"/>
+        </w:rPr>
+        <w:t>-</w:t>
+      </w:r>
+      <w:r>
+        <w:rPr>
+          <w:sz w:val="18"/>
+          <w:szCs w:val="19"/>
+        </w:rPr>
+        <w:t xml:space="preserve">scientist professional with experience providing the leadership and support needed to drive the achievement of key organizational business goals and objectives. Able to leverage </w:t>
+      </w:r>
+      <w:r>
+        <w:rPr>
+          <w:sz w:val="18"/>
+          <w:szCs w:val="19"/>
+        </w:rPr>
+        <w:t xml:space="preserve">software design principles, </w:t>
+      </w:r>
+      <w:r>
+        <w:rPr>
+          <w:sz w:val="18"/>
+          <w:szCs w:val="19"/>
+        </w:rPr>
+        <w:t>data science</w:t>
+      </w:r>
+      <w:r>
+        <w:rPr>
+          <w:sz w:val="18"/>
+          <w:szCs w:val="19"/>
+        </w:rPr>
+        <w:t>,</w:t>
+      </w:r>
+      <w:r>
+        <w:rPr>
+          <w:sz w:val="18"/>
+          <w:szCs w:val="19"/>
+        </w:rPr>
+        <w:t xml:space="preserve"> and </w:t>
+      </w:r>
+      <w:r>
+        <w:rPr>
+          <w:sz w:val="18"/>
+          <w:szCs w:val="19"/>
+        </w:rPr>
+        <w:t xml:space="preserve">business </w:t>
+      </w:r>
+      <w:r>
+        <w:rPr>
+          <w:sz w:val="18"/>
+          <w:szCs w:val="19"/>
+        </w:rPr>
+        <w:t xml:space="preserve">best practices with innovation to deliver frameworks to organize data and extract and interpret meaning to drive cost-saving/operational effectiveness. Proven strength in building and maintaining long-term, professional relationships with strategic business partners based on the effectiveness of the business solutions delivered. </w:t>
+      </w:r>
+      <w:r>
+        <w:rPr>
+          <w:sz w:val="18"/>
+          <w:szCs w:val="19"/>
+        </w:rPr>
+        <w:t xml:space="preserve">Early adopter of GenAI technologies, I have worked on building and training nueral networks for OCR and Computer Vision purposes, and I have had the honor of competing in an enterprise level Google GenAI Hackathon. </w:t>
+      </w:r>
+      <w:r>
+        <w:rPr>
+          <w:sz w:val="18"/>
+          <w:szCs w:val="19"/>
+        </w:rPr>
+        <w:t>Excited to combine recent experience with education to provide impactful results while leading in fast-paced, dynamic business environments.</w:t>
       </w:r>
     </w:p>
     <w:p>
@@ -742,23 +826,7 @@
           <w:sz w:val="18"/>
           <w:szCs w:val="20"/>
         </w:rPr>
-        <w:t xml:space="preserve">BASH, </w:t>
-      </w:r>
-      <w:proofErr w:type="spellStart"/>
-      <w:r>
-        <w:rPr>
-          <w:sz w:val="18"/>
-          <w:szCs w:val="20"/>
-        </w:rPr>
-        <w:t>Powershell</w:t>
-      </w:r>
-      <w:proofErr w:type="spellEnd"/>
-      <w:r>
-        <w:rPr>
-          <w:sz w:val="18"/>
-          <w:szCs w:val="20"/>
-        </w:rPr>
-        <w:t>, Python</w:t>
+        <w:t>BASH, Powershell, Python</w:t>
       </w:r>
       <w:r>
         <w:rPr>
@@ -795,21 +863,12 @@
         </w:rPr>
         <w:t xml:space="preserve">Agile, </w:t>
       </w:r>
-      <w:proofErr w:type="spellStart"/>
-      <w:r>
-        <w:rPr>
-          <w:sz w:val="18"/>
-          <w:szCs w:val="20"/>
-        </w:rPr>
-        <w:t>Jupyter</w:t>
-      </w:r>
-      <w:proofErr w:type="spellEnd"/>
-      <w:r>
-        <w:rPr>
-          <w:sz w:val="18"/>
-          <w:szCs w:val="20"/>
-        </w:rPr>
-        <w:t xml:space="preserve"> Notebooks</w:t>
+      <w:r>
+        <w:rPr>
+          <w:sz w:val="18"/>
+          <w:szCs w:val="20"/>
+        </w:rPr>
+        <w:t>Jupyter Notebooks</w:t>
       </w:r>
       <w:r>
         <w:rPr>
@@ -823,7 +882,7 @@
           <w:sz w:val="18"/>
           <w:szCs w:val="20"/>
         </w:rPr>
-        <w:t>, Generative AI</w:t>
+        <w:t>, GenAI</w:t>
       </w:r>
     </w:p>
     <w:p>
@@ -1243,42 +1302,7 @@
           <w:sz w:val="18"/>
           <w:szCs w:val="20"/>
         </w:rPr>
-        <w:t>Denver, CO</w:t>
-      </w:r>
-      <w:r>
-        <w:rPr>
-          <w:rFonts w:ascii="Book Antiqua" w:hAnsi="Book Antiqua" w:cs="Book Antiqua"/>
-          <w:i/>
-          <w:iCs/>
-          <w:color w:val="000000"/>
-          <w:sz w:val="18"/>
-          <w:szCs w:val="20"/>
-        </w:rPr>
-        <w:t xml:space="preserve"> (</w:t>
-      </w:r>
-      <w:proofErr w:type="gramStart"/>
-      <w:r>
-        <w:rPr>
-          <w:rFonts w:ascii="Book Antiqua" w:hAnsi="Book Antiqua" w:cs="Book Antiqua"/>
-          <w:i/>
-          <w:iCs/>
-          <w:color w:val="000000"/>
-          <w:sz w:val="18"/>
-          <w:szCs w:val="20"/>
-        </w:rPr>
-        <w:t>3 month</w:t>
-      </w:r>
-      <w:proofErr w:type="gramEnd"/>
-      <w:r>
-        <w:rPr>
-          <w:rFonts w:ascii="Book Antiqua" w:hAnsi="Book Antiqua" w:cs="Book Antiqua"/>
-          <w:i/>
-          <w:iCs/>
-          <w:color w:val="000000"/>
-          <w:sz w:val="18"/>
-          <w:szCs w:val="20"/>
-        </w:rPr>
-        <w:t xml:space="preserve"> contract)</w:t>
+        <w:t>Denver, CO (3 month contract)</w:t>
       </w:r>
     </w:p>
     <w:p>
@@ -1829,6 +1853,7 @@
           <w:sz w:val="18"/>
           <w:szCs w:val="18"/>
         </w:rPr>
+        <w:lastRenderedPageBreak/>
         <w:t>Proactively t</w:t>
       </w:r>
       <w:r>
@@ -1867,7 +1892,6 @@
           <w:sz w:val="18"/>
           <w:szCs w:val="18"/>
         </w:rPr>
-        <w:lastRenderedPageBreak/>
         <w:t>Humana Healthcare – DMAS – Data Management</w:t>
       </w:r>
     </w:p>
